--- a/法令ファイル/日本国とアメリカ合衆国との間の相互協力及び安全保障条約第六条に基づく施設及び区域並びに日本国における合衆国軍隊の地位に関する協定の実施に伴う民事特別法/日本国とアメリカ合衆国との間の相互協力及び安全保障条約第六条に基づく施設及び区域並びに日本国における合衆国軍隊の地位に関する協定の実施に伴う民事特別法（昭和二十七年法律第百二十一号）.docx
+++ b/法令ファイル/日本国とアメリカ合衆国との間の相互協力及び安全保障条約第六条に基づく施設及び区域並びに日本国における合衆国軍隊の地位に関する協定の実施に伴う民事特別法/日本国とアメリカ合衆国との間の相互協力及び安全保障条約第六条に基づく施設及び区域並びに日本国における合衆国軍隊の地位に関する協定の実施に伴う民事特別法（昭和二十七年法律第百二十一号）.docx
@@ -105,7 +105,7 @@
         <w:pStyle w:val="Heading1"/>
       </w:pPr>
       <w:r>
-        <w:t>附　則（昭和三五年六月二三日法律第一〇二号）</w:t>
+        <w:t>附則（昭和三五年六月二三日法律第一〇二号）</w:t>
       </w:r>
     </w:p>
     <w:p>
@@ -131,7 +131,7 @@
         <w:pStyle w:val="Heading1"/>
       </w:pPr>
       <w:r>
-        <w:t>附　則（昭和四一年七月一日法律第一一一号）</w:t>
+        <w:t>附則（昭和四一年七月一日法律第一一一号）</w:t>
       </w:r>
     </w:p>
     <w:p>
@@ -157,10 +157,22 @@
         <w:pStyle w:val="Heading1"/>
       </w:pPr>
       <w:r>
-        <w:t>附　則（昭和五四年三月三〇日法律第五号）</w:t>
+        <w:t>附則（昭和五四年三月三〇日法律第五号）</w:t>
       </w:r>
     </w:p>
     <w:p>
+      <w:pPr>
+        <w:pStyle w:val="Heading5"/>
+        <w:ind w:left="440"/>
+      </w:pPr>
+      <w:r>
+        <w:t>１</w:t>
+      </w:r>
+    </w:p>
+    <w:p>
+      <w:pPr>
+        <w:ind w:left="440"/>
+      </w:pPr>
       <w:r>
         <w:t>この法律は、民事執行法（昭和五十四年法律第四号）の施行の日（昭和五十五年十月一日）から施行する。</w:t>
       </w:r>
@@ -209,7 +221,7 @@
         <w:pStyle w:val="Heading1"/>
       </w:pPr>
       <w:r>
-        <w:t>附　則（平成元年一二月二二日法律第九一号）</w:t>
+        <w:t>附則（平成元年一二月二二日法律第九一号）</w:t>
       </w:r>
     </w:p>
     <w:p>
@@ -245,7 +257,7 @@
     </w:pPr>
     <w:r>
       <w:tab/>
-      <w:t>WeGov v0.1 - FTS141</w:t>
+      <w:t>WeGov v0.2 - FTS141</w:t>
     </w:r>
   </w:p>
 </w:ftr>
